--- a/使用错误.docx
+++ b/使用错误.docx
@@ -8,19 +8,11 @@
         <w:rPr>
           <w:rFonts w:hint="eastAsia"/>
         </w:rPr>
-        <w:t>利用git工具上传下载项目至</w:t>
-      </w:r>
-      <w:proofErr w:type="spellStart"/>
-      <w:r>
-        <w:rPr>
-          <w:rFonts w:hint="eastAsia"/>
-        </w:rPr>
-        <w:t>git</w:t>
+        <w:t>利用git工具上传下载项目至git</w:t>
       </w:r>
       <w:r>
         <w:t>hub</w:t>
       </w:r>
-      <w:proofErr w:type="spellEnd"/>
       <w:r>
         <w:t>-windows</w:t>
       </w:r>
@@ -44,42 +36,20 @@
         <w:rPr>
           <w:rFonts w:hint="eastAsia"/>
         </w:rPr>
-        <w:t>本地git生成密钥,作用相当于复制了一把钥匙，把这把钥匙放到</w:t>
-      </w:r>
-      <w:proofErr w:type="spellStart"/>
-      <w:r>
-        <w:rPr>
-          <w:rFonts w:hint="eastAsia"/>
-        </w:rPr>
-        <w:t>github</w:t>
-      </w:r>
-      <w:proofErr w:type="spellEnd"/>
-      <w:r>
-        <w:rPr>
-          <w:rFonts w:hint="eastAsia"/>
-        </w:rPr>
-        <w:t>中，你们之间就可以互相访问了。</w:t>
-      </w:r>
-    </w:p>
-    <w:p>
-      <w:pPr>
-        <w:pStyle w:val="a7"/>
-        <w:ind w:left="360" w:firstLineChars="0" w:firstLine="0"/>
-      </w:pPr>
-      <w:r>
-        <w:rPr>
-          <w:rFonts w:hint="eastAsia"/>
-        </w:rPr>
-        <w:t xml:space="preserve">查看是否存在密钥 </w:t>
-      </w:r>
-      <w:proofErr w:type="spellStart"/>
-      <w:r>
-        <w:rPr>
-          <w:rFonts w:hint="eastAsia"/>
-        </w:rPr>
-        <w:t>ssh</w:t>
-      </w:r>
-      <w:proofErr w:type="spellEnd"/>
+        <w:t>本地git生成密钥,作用相当于复制了一把钥匙，把这把钥匙放到github中，你们之间就可以互相访问了。</w:t>
+      </w:r>
+    </w:p>
+    <w:p>
+      <w:pPr>
+        <w:pStyle w:val="a7"/>
+        <w:ind w:left="360" w:firstLineChars="0" w:firstLine="0"/>
+      </w:pPr>
+      <w:r>
+        <w:rPr>
+          <w:rFonts w:hint="eastAsia"/>
+        </w:rPr>
+        <w:t>查看是否存在密钥 ssh</w:t>
+      </w:r>
       <w:r>
         <w:t xml:space="preserve"> keys</w:t>
       </w:r>
@@ -120,13 +90,8 @@
         <w:t>窗口，输入 ： cd</w:t>
       </w:r>
       <w:r>
-        <w:t xml:space="preserve"> ~/.</w:t>
-      </w:r>
-      <w:proofErr w:type="spellStart"/>
-      <w:r>
-        <w:t>ssh</w:t>
-      </w:r>
-      <w:proofErr w:type="spellEnd"/>
+        <w:t xml:space="preserve"> ~/.ssh</w:t>
+      </w:r>
       <w:r>
         <w:rPr>
           <w:rFonts w:hint="eastAsia"/>
@@ -134,23 +99,7 @@
         <w:t xml:space="preserve">，如下图没有任何提示表示已经设置过密钥了，如果出现 </w:t>
       </w:r>
       <w:r>
-        <w:t>No such file or directory</w:t>
-      </w:r>
-      <w:proofErr w:type="gramStart"/>
-      <w:r>
-        <w:t>”</w:t>
-      </w:r>
-      <w:proofErr w:type="gramEnd"/>
-      <w:r>
-        <w:t>,则表示需要创建一个</w:t>
-      </w:r>
-      <w:proofErr w:type="spellStart"/>
-      <w:r>
-        <w:t>ssh</w:t>
-      </w:r>
-      <w:proofErr w:type="spellEnd"/>
-      <w:r>
-        <w:t xml:space="preserve"> keys</w:t>
+        <w:t>No such file or directory”,则表示需要创建一个ssh keys</w:t>
       </w:r>
       <w:r>
         <w:rPr>
@@ -243,24 +192,14 @@
         <w:pStyle w:val="a7"/>
         <w:ind w:left="360" w:firstLineChars="0" w:firstLine="0"/>
       </w:pPr>
-      <w:proofErr w:type="spellStart"/>
       <w:r>
         <w:rPr>
           <w:rFonts w:hint="eastAsia"/>
         </w:rPr>
         <w:t>ssh</w:t>
       </w:r>
-      <w:proofErr w:type="spellEnd"/>
-      <w:r>
-        <w:t xml:space="preserve"> -keygen -t </w:t>
-      </w:r>
-      <w:proofErr w:type="spellStart"/>
-      <w:r>
-        <w:t>rsa</w:t>
-      </w:r>
-      <w:proofErr w:type="spellEnd"/>
-      <w:r>
-        <w:t xml:space="preserve"> -C </w:t>
+      <w:r>
+        <w:t xml:space="preserve"> -keygen -t rsa -C </w:t>
       </w:r>
       <w:r>
         <w:rPr>
@@ -268,30 +207,14 @@
         </w:rPr>
         <w:t>“</w:t>
       </w:r>
-      <w:r>
-        <w:fldChar w:fldCharType="begin"/>
-      </w:r>
-      <w:r>
-        <w:instrText xml:space="preserve"> HYPERLINK "mailto:</w:instrText>
-      </w:r>
-      <w:r>
-        <w:instrText>自己的邮箱@126.com</w:instrText>
-      </w:r>
-      <w:r>
-        <w:instrText xml:space="preserve">" </w:instrText>
-      </w:r>
-      <w:r>
-        <w:fldChar w:fldCharType="separate"/>
-      </w:r>
-      <w:r>
-        <w:rPr>
-          <w:rStyle w:val="a8"/>
-        </w:rPr>
-        <w:t>自己的邮箱@126.com</w:t>
-      </w:r>
-      <w:r>
-        <w:fldChar w:fldCharType="end"/>
-      </w:r>
+      <w:hyperlink r:id="rId8" w:history="1">
+        <w:r>
+          <w:rPr>
+            <w:rStyle w:val="a8"/>
+          </w:rPr>
+          <w:t>自己的邮箱@126.com</w:t>
+        </w:r>
+      </w:hyperlink>
       <w:r>
         <w:rPr>
           <w:rFonts w:hint="eastAsia"/>
@@ -317,15 +240,7 @@
         <w:ind w:left="360" w:firstLineChars="0" w:firstLine="0"/>
       </w:pPr>
       <w:r>
-        <w:t>回车之后，可以指定目录，例如：C:\deskbook\（说明：若在此处不输入路径，而直接按回车，则</w:t>
-      </w:r>
-      <w:proofErr w:type="spellStart"/>
-      <w:r>
-        <w:t>ssh</w:t>
-      </w:r>
-      <w:proofErr w:type="spellEnd"/>
-      <w:r>
-        <w:t xml:space="preserve"> keys生成后存放的路径为C:\</w:t>
+        <w:t>回车之后，可以指定目录，例如：C:\deskbook\（说明：若在此处不输入路径，而直接按回车，则ssh keys生成后存放的路径为C:\</w:t>
       </w:r>
       <w:r>
         <w:rPr>
@@ -343,13 +258,8 @@
         <w:t>用户名\</w:t>
       </w:r>
       <w:r>
-        <w:t>.</w:t>
-      </w:r>
-      <w:proofErr w:type="spellStart"/>
-      <w:r>
-        <w:t>ssh</w:t>
-      </w:r>
-      <w:proofErr w:type="spellEnd"/>
+        <w:t>.ssh</w:t>
+      </w:r>
       <w:r>
         <w:rPr>
           <w:rFonts w:hint="eastAsia"/>
@@ -438,31 +348,7 @@
         <w:t>用户名\</w:t>
       </w:r>
       <w:r>
-        <w:t>.</w:t>
-      </w:r>
-      <w:proofErr w:type="spellStart"/>
-      <w:r>
-        <w:t>ssh</w:t>
-      </w:r>
-      <w:proofErr w:type="spellEnd"/>
-      <w:r>
-        <w:t>文件夹中生成</w:t>
-      </w:r>
-      <w:proofErr w:type="spellStart"/>
-      <w:r>
-        <w:t>ssh</w:t>
-      </w:r>
-      <w:proofErr w:type="spellEnd"/>
-      <w:r>
-        <w:t xml:space="preserve"> keys。包括两个文件</w:t>
-      </w:r>
-      <w:proofErr w:type="spellStart"/>
-      <w:r>
-        <w:t>rd_rsa</w:t>
-      </w:r>
-      <w:proofErr w:type="spellEnd"/>
-      <w:r>
-        <w:t>和id_rsa.pub</w:t>
+        <w:t>.ssh文件夹中生成ssh keys。包括两个文件rd_rsa和id_rsa.pub</w:t>
       </w:r>
     </w:p>
     <w:p>
@@ -482,156 +368,6 @@
             <wp:extent cx="5274310" cy="793750"/>
             <wp:effectExtent l="0" t="0" r="2540" b="6350"/>
             <wp:docPr id="4" name="图片 4"/>
-            <wp:cNvGraphicFramePr>
-              <a:graphicFrameLocks xmlns:a="http://schemas.openxmlformats.org/drawingml/2006/main" noChangeAspect="1"/>
-            </wp:cNvGraphicFramePr>
-            <a:graphic xmlns:a="http://schemas.openxmlformats.org/drawingml/2006/main">
-              <a:graphicData uri="http://schemas.openxmlformats.org/drawingml/2006/picture">
-                <pic:pic xmlns:pic="http://schemas.openxmlformats.org/drawingml/2006/picture">
-                  <pic:nvPicPr>
-                    <pic:cNvPr id="1" name=""/>
-                    <pic:cNvPicPr/>
-                  </pic:nvPicPr>
-                  <pic:blipFill>
-                    <a:blip r:embed="rId8"/>
-                    <a:stretch>
-                      <a:fillRect/>
-                    </a:stretch>
-                  </pic:blipFill>
-                  <pic:spPr>
-                    <a:xfrm>
-                      <a:off x="0" y="0"/>
-                      <a:ext cx="5274310" cy="793750"/>
-                    </a:xfrm>
-                    <a:prstGeom prst="rect">
-                      <a:avLst/>
-                    </a:prstGeom>
-                  </pic:spPr>
-                </pic:pic>
-              </a:graphicData>
-            </a:graphic>
-          </wp:inline>
-        </w:drawing>
-      </w:r>
-    </w:p>
-    <w:p>
-      <w:pPr>
-        <w:pStyle w:val="a7"/>
-        <w:ind w:left="360" w:firstLineChars="0" w:firstLine="0"/>
-        <w:rPr>
-          <w:rFonts w:hint="eastAsia"/>
-        </w:rPr>
-      </w:pPr>
-      <w:r>
-        <w:rPr>
-          <w:rFonts w:hint="eastAsia"/>
-        </w:rPr>
-        <w:t xml:space="preserve">密钥就存在 </w:t>
-      </w:r>
-      <w:r>
-        <w:t>id_rsa.pub</w:t>
-      </w:r>
-      <w:r>
-        <w:rPr>
-          <w:rFonts w:hint="eastAsia"/>
-        </w:rPr>
-        <w:t>文件中，记事本打开复制</w:t>
-      </w:r>
-      <w:r>
-        <w:rPr>
-          <w:rFonts w:hint="eastAsia"/>
-        </w:rPr>
-        <w:t>到</w:t>
-      </w:r>
-      <w:proofErr w:type="spellStart"/>
-      <w:r>
-        <w:rPr>
-          <w:rFonts w:hint="eastAsia"/>
-        </w:rPr>
-        <w:t>githu</w:t>
-      </w:r>
-      <w:r>
-        <w:t>b</w:t>
-      </w:r>
-      <w:proofErr w:type="spellEnd"/>
-      <w:r>
-        <w:rPr>
-          <w:rFonts w:hint="eastAsia"/>
-        </w:rPr>
-        <w:t>。</w:t>
-      </w:r>
-    </w:p>
-    <w:p>
-      <w:pPr>
-        <w:pStyle w:val="a7"/>
-        <w:ind w:left="360" w:firstLineChars="0" w:firstLine="0"/>
-        <w:rPr>
-          <w:rFonts w:hint="eastAsia"/>
-        </w:rPr>
-      </w:pPr>
-    </w:p>
-    <w:p>
-      <w:pPr>
-        <w:pStyle w:val="a7"/>
-        <w:rPr>
-          <w:rFonts w:hint="eastAsia"/>
-        </w:rPr>
-      </w:pPr>
-    </w:p>
-    <w:p>
-      <w:pPr>
-        <w:pStyle w:val="a7"/>
-        <w:numPr>
-          <w:ilvl w:val="0"/>
-          <w:numId w:val="2"/>
-        </w:numPr>
-        <w:ind w:firstLineChars="0"/>
-      </w:pPr>
-      <w:r>
-        <w:rPr>
-          <w:rFonts w:hint="eastAsia"/>
-        </w:rPr>
-        <w:t>登录自己的</w:t>
-      </w:r>
-      <w:proofErr w:type="spellStart"/>
-      <w:r>
-        <w:rPr>
-          <w:rFonts w:hint="eastAsia"/>
-        </w:rPr>
-        <w:t>github</w:t>
-      </w:r>
-      <w:proofErr w:type="spellEnd"/>
-      <w:r>
-        <w:rPr>
-          <w:rFonts w:hint="eastAsia"/>
-        </w:rPr>
-        <w:t>，右上角</w:t>
-      </w:r>
-      <w:r>
-        <w:rPr>
-          <w:rFonts w:hint="eastAsia"/>
-        </w:rPr>
-        <w:t>头像点击</w:t>
-      </w:r>
-      <w:r>
-        <w:t>Settings后,点击SSH and GPG keys,然后再点击右上角添加新密钥按钮New SSH key,</w:t>
-      </w:r>
-    </w:p>
-    <w:p>
-      <w:pPr>
-        <w:pStyle w:val="a7"/>
-        <w:ind w:left="360" w:firstLineChars="0" w:firstLine="0"/>
-      </w:pPr>
-      <w:r>
-        <w:rPr>
-          <w:noProof/>
-        </w:rPr>
-        <w:lastRenderedPageBreak/>
-        <w:drawing>
-          <wp:inline distT="0" distB="0" distL="0" distR="0" wp14:anchorId="0E3281C7" wp14:editId="1DC8A06F">
-            <wp:extent cx="5274310" cy="2515870"/>
-            <wp:effectExtent l="0" t="0" r="2540" b="0"/>
-            <wp:docPr id="5" name="图片 5"/>
             <wp:cNvGraphicFramePr>
               <a:graphicFrameLocks xmlns:a="http://schemas.openxmlformats.org/drawingml/2006/main" noChangeAspect="1"/>
             </wp:cNvGraphicFramePr>
@@ -651,6 +387,140 @@
                   <pic:spPr>
                     <a:xfrm>
                       <a:off x="0" y="0"/>
+                      <a:ext cx="5274310" cy="793750"/>
+                    </a:xfrm>
+                    <a:prstGeom prst="rect">
+                      <a:avLst/>
+                    </a:prstGeom>
+                  </pic:spPr>
+                </pic:pic>
+              </a:graphicData>
+            </a:graphic>
+          </wp:inline>
+        </w:drawing>
+      </w:r>
+    </w:p>
+    <w:p>
+      <w:pPr>
+        <w:pStyle w:val="a7"/>
+        <w:ind w:left="360" w:firstLineChars="0" w:firstLine="0"/>
+        <w:rPr>
+          <w:rFonts w:hint="eastAsia"/>
+        </w:rPr>
+      </w:pPr>
+      <w:r>
+        <w:rPr>
+          <w:rFonts w:hint="eastAsia"/>
+        </w:rPr>
+        <w:t xml:space="preserve">密钥就存在 </w:t>
+      </w:r>
+      <w:r>
+        <w:t>id_rsa.pub</w:t>
+      </w:r>
+      <w:r>
+        <w:rPr>
+          <w:rFonts w:hint="eastAsia"/>
+        </w:rPr>
+        <w:t>文件中，记事本打开复制</w:t>
+      </w:r>
+      <w:r>
+        <w:rPr>
+          <w:rFonts w:hint="eastAsia"/>
+        </w:rPr>
+        <w:t>到githu</w:t>
+      </w:r>
+      <w:r>
+        <w:t>b</w:t>
+      </w:r>
+      <w:r>
+        <w:rPr>
+          <w:rFonts w:hint="eastAsia"/>
+        </w:rPr>
+        <w:t>。</w:t>
+      </w:r>
+    </w:p>
+    <w:p>
+      <w:pPr>
+        <w:pStyle w:val="a7"/>
+        <w:ind w:left="360" w:firstLineChars="0" w:firstLine="0"/>
+        <w:rPr>
+          <w:rFonts w:hint="eastAsia"/>
+        </w:rPr>
+      </w:pPr>
+    </w:p>
+    <w:p>
+      <w:pPr>
+        <w:pStyle w:val="a7"/>
+        <w:rPr>
+          <w:rFonts w:hint="eastAsia"/>
+        </w:rPr>
+      </w:pPr>
+    </w:p>
+    <w:p>
+      <w:pPr>
+        <w:pStyle w:val="a7"/>
+        <w:numPr>
+          <w:ilvl w:val="0"/>
+          <w:numId w:val="2"/>
+        </w:numPr>
+        <w:ind w:firstLineChars="0"/>
+      </w:pPr>
+      <w:r>
+        <w:rPr>
+          <w:rFonts w:hint="eastAsia"/>
+        </w:rPr>
+        <w:t>登录自己的github</w:t>
+      </w:r>
+      <w:r>
+        <w:rPr>
+          <w:rFonts w:hint="eastAsia"/>
+        </w:rPr>
+        <w:t>，右上角</w:t>
+      </w:r>
+      <w:r>
+        <w:rPr>
+          <w:rFonts w:hint="eastAsia"/>
+        </w:rPr>
+        <w:t>头像点击</w:t>
+      </w:r>
+      <w:r>
+        <w:t>Settings后,点击SSH and GPG keys,然后再点击右上角添加新密钥按钮New SSH key,</w:t>
+      </w:r>
+    </w:p>
+    <w:p>
+      <w:pPr>
+        <w:pStyle w:val="a7"/>
+        <w:ind w:left="360" w:firstLineChars="0" w:firstLine="0"/>
+      </w:pPr>
+      <w:r>
+        <w:rPr>
+          <w:noProof/>
+        </w:rPr>
+        <w:lastRenderedPageBreak/>
+        <w:drawing>
+          <wp:inline distT="0" distB="0" distL="0" distR="0" wp14:anchorId="0E3281C7" wp14:editId="1DC8A06F">
+            <wp:extent cx="5274310" cy="2515870"/>
+            <wp:effectExtent l="0" t="0" r="2540" b="0"/>
+            <wp:docPr id="5" name="图片 5"/>
+            <wp:cNvGraphicFramePr>
+              <a:graphicFrameLocks xmlns:a="http://schemas.openxmlformats.org/drawingml/2006/main" noChangeAspect="1"/>
+            </wp:cNvGraphicFramePr>
+            <a:graphic xmlns:a="http://schemas.openxmlformats.org/drawingml/2006/main">
+              <a:graphicData uri="http://schemas.openxmlformats.org/drawingml/2006/picture">
+                <pic:pic xmlns:pic="http://schemas.openxmlformats.org/drawingml/2006/picture">
+                  <pic:nvPicPr>
+                    <pic:cNvPr id="1" name=""/>
+                    <pic:cNvPicPr/>
+                  </pic:nvPicPr>
+                  <pic:blipFill>
+                    <a:blip r:embed="rId10"/>
+                    <a:stretch>
+                      <a:fillRect/>
+                    </a:stretch>
+                  </pic:blipFill>
+                  <pic:spPr>
+                    <a:xfrm>
+                      <a:off x="0" y="0"/>
                       <a:ext cx="5274310" cy="2515870"/>
                     </a:xfrm>
                     <a:prstGeom prst="rect">
@@ -688,19 +558,11 @@
         <w:rPr>
           <w:rFonts w:hint="eastAsia"/>
         </w:rPr>
-        <w:t>，以后</w:t>
-      </w:r>
-      <w:proofErr w:type="spellStart"/>
-      <w:r>
-        <w:rPr>
-          <w:rFonts w:hint="eastAsia"/>
-        </w:rPr>
-        <w:t>g</w:t>
+        <w:t>，以后g</w:t>
       </w:r>
       <w:r>
         <w:t>ithub</w:t>
       </w:r>
-      <w:proofErr w:type="spellEnd"/>
       <w:r>
         <w:rPr>
           <w:rFonts w:hint="eastAsia"/>
@@ -790,13 +652,8 @@
         <w:t>初始化仓库：</w:t>
       </w:r>
       <w:r>
-        <w:t xml:space="preserve">git </w:t>
-      </w:r>
-      <w:proofErr w:type="spellStart"/>
-      <w:r>
-        <w:t>init</w:t>
-      </w:r>
-      <w:proofErr w:type="spellEnd"/>
+        <w:t>git init</w:t>
+      </w:r>
     </w:p>
     <w:p>
       <w:pPr>
@@ -821,11 +678,9 @@
         </w:rPr>
         <w:t>文件夹，类似.</w:t>
       </w:r>
-      <w:proofErr w:type="spellStart"/>
       <w:r>
         <w:t>svn</w:t>
       </w:r>
-      <w:proofErr w:type="spellEnd"/>
       <w:r>
         <w:rPr>
           <w:rFonts w:hint="eastAsia"/>
@@ -864,11 +719,7 @@
         <w:ind w:left="360" w:firstLineChars="0" w:firstLine="0"/>
       </w:pPr>
       <w:r>
-        <w:t xml:space="preserve">git </w:t>
-      </w:r>
-      <w:proofErr w:type="gramStart"/>
-      <w:r>
-        <w:t xml:space="preserve">add  </w:t>
+        <w:t xml:space="preserve">git add  </w:t>
       </w:r>
       <w:r>
         <w:rPr>
@@ -877,7 +728,6 @@
         </w:rPr>
         <w:t>.</w:t>
       </w:r>
-      <w:proofErr w:type="gramEnd"/>
       <w:r>
         <w:t xml:space="preserve">         </w:t>
       </w:r>
@@ -978,19 +828,11 @@
         <w:rPr>
           <w:rFonts w:hint="eastAsia"/>
         </w:rPr>
-        <w:t>链接git本地仓库和</w:t>
-      </w:r>
-      <w:proofErr w:type="spellStart"/>
-      <w:r>
-        <w:rPr>
-          <w:rFonts w:hint="eastAsia"/>
-        </w:rPr>
-        <w:t>githu</w:t>
+        <w:t>链接git本地仓库和githu</w:t>
       </w:r>
       <w:r>
         <w:t>b</w:t>
       </w:r>
-      <w:proofErr w:type="spellEnd"/>
       <w:r>
         <w:rPr>
           <w:rFonts w:hint="eastAsia"/>
@@ -1006,7 +848,7 @@
       <w:r>
         <w:t xml:space="preserve">git remote add origin </w:t>
       </w:r>
-      <w:hyperlink r:id="rId10" w:history="1">
+      <w:hyperlink r:id="rId11" w:history="1">
         <w:r>
           <w:rPr>
             <w:rStyle w:val="a8"/>
@@ -1177,78 +1019,121 @@
       <w:pPr>
         <w:pStyle w:val="a7"/>
         <w:ind w:left="720" w:firstLineChars="0" w:firstLine="0"/>
-        <w:rPr>
-          <w:rFonts w:hint="eastAsia"/>
-        </w:rPr>
-      </w:pPr>
-      <w:r>
-        <w:t>git remote add origin https://github.com/</w:t>
-      </w:r>
-      <w:r>
-        <w:rPr>
-          <w:rFonts w:hint="eastAsia"/>
-        </w:rPr>
-        <w:t>xxx</w:t>
-      </w:r>
-      <w:r>
-        <w:t>.git</w:t>
-      </w:r>
-    </w:p>
-    <w:p>
-      <w:pPr>
-        <w:rPr>
-          <w:rFonts w:hint="eastAsia"/>
-        </w:rPr>
-      </w:pPr>
-      <w:r>
-        <w:rPr>
-          <w:rFonts w:hint="eastAsia"/>
-        </w:rPr>
+      </w:pPr>
+      <w:r>
+        <w:t xml:space="preserve">git remote add origin </w:t>
+      </w:r>
+      <w:hyperlink r:id="rId12" w:history="1">
+        <w:r>
+          <w:rPr>
+            <w:rStyle w:val="a8"/>
+          </w:rPr>
+          <w:t>https://github.com/</w:t>
+        </w:r>
+        <w:r>
+          <w:rPr>
+            <w:rStyle w:val="a8"/>
+          </w:rPr>
+          <w:t>xxx</w:t>
+        </w:r>
+        <w:r>
+          <w:rPr>
+            <w:rStyle w:val="a8"/>
+          </w:rPr>
+          <w:t>.git</w:t>
+        </w:r>
+      </w:hyperlink>
+    </w:p>
+    <w:p>
+      <w:pPr>
+        <w:pStyle w:val="a7"/>
+        <w:numPr>
+          <w:ilvl w:val="0"/>
+          <w:numId w:val="2"/>
+        </w:numPr>
+        <w:ind w:firstLineChars="0"/>
+      </w:pPr>
+      <w:r>
+        <w:rPr>
+          <w:rFonts w:hint="eastAsia"/>
+        </w:rPr>
+        <w:t xml:space="preserve"> 以后文件更改之后只需添加到本地仓库，再提交，之后再推送到远程仓库就可以了，即不用建立链接了</w:t>
+      </w:r>
+    </w:p>
+    <w:p>
+      <w:pPr>
+        <w:pStyle w:val="a7"/>
+        <w:ind w:left="360" w:firstLineChars="0" w:firstLine="0"/>
+        <w:rPr>
+          <w:rFonts w:hint="eastAsia"/>
+        </w:rPr>
+      </w:pPr>
+      <w:r>
+        <w:t>git add .</w:t>
+      </w:r>
+      <w:r>
+        <w:rPr>
+          <w:rFonts w:hint="eastAsia"/>
+        </w:rPr>
+        <w:t>。</w:t>
+      </w:r>
+    </w:p>
+    <w:p>
+      <w:pPr>
+        <w:pStyle w:val="a7"/>
+        <w:ind w:left="360" w:firstLineChars="0" w:firstLine="0"/>
+      </w:pPr>
+      <w:r>
+        <w:t>git commit -m "注释内容"</w:t>
+      </w:r>
+    </w:p>
+    <w:p>
+      <w:pPr>
+        <w:pStyle w:val="a7"/>
+        <w:ind w:left="360" w:firstLineChars="0" w:firstLine="0"/>
+        <w:rPr>
+          <w:rFonts w:hint="eastAsia"/>
+        </w:rPr>
+      </w:pPr>
+      <w:r>
+        <w:t>git push -u origin master</w:t>
+      </w:r>
+    </w:p>
+    <w:p>
+      <w:pPr>
+        <w:rPr>
+          <w:rFonts w:hint="eastAsia"/>
+        </w:rPr>
+      </w:pPr>
+      <w:r>
+        <w:rPr>
+          <w:rFonts w:hint="eastAsia"/>
+        </w:rPr>
+        <w:lastRenderedPageBreak/>
         <w:t>总结一下：关于第一次上传</w:t>
       </w:r>
-      <w:proofErr w:type="spellStart"/>
-      <w:r>
-        <w:t>github</w:t>
-      </w:r>
-      <w:proofErr w:type="spellEnd"/>
-      <w:r>
-        <w:t>项目，步骤如下：</w:t>
-      </w:r>
-    </w:p>
-    <w:p>
-      <w:pPr>
-        <w:rPr>
-          <w:rFonts w:hint="eastAsia"/>
-        </w:rPr>
-      </w:pPr>
-      <w:r>
-        <w:t xml:space="preserve">     1、在</w:t>
-      </w:r>
-      <w:proofErr w:type="spellStart"/>
-      <w:r>
-        <w:t>Github</w:t>
-      </w:r>
-      <w:proofErr w:type="spellEnd"/>
-      <w:r>
-        <w:t>上设置好SSH密钥</w:t>
-      </w:r>
-    </w:p>
-    <w:p>
-      <w:pPr>
-        <w:rPr>
-          <w:rFonts w:hint="eastAsia"/>
-        </w:rPr>
-      </w:pPr>
-      <w:r>
-        <w:t xml:space="preserve">     2、在本地创建一个版本库（即文件夹），通过git </w:t>
-      </w:r>
-      <w:proofErr w:type="spellStart"/>
-      <w:r>
-        <w:t>init</w:t>
-      </w:r>
-      <w:proofErr w:type="spellEnd"/>
-      <w:r>
-        <w:t>把它变成Git仓库；</w:t>
+      <w:r>
+        <w:t>github项目，步骤如下：</w:t>
+      </w:r>
+    </w:p>
+    <w:p>
+      <w:pPr>
+        <w:rPr>
+          <w:rFonts w:hint="eastAsia"/>
+        </w:rPr>
+      </w:pPr>
+      <w:r>
+        <w:t xml:space="preserve">     1、在Github上设置好SSH密钥</w:t>
+      </w:r>
+    </w:p>
+    <w:p>
+      <w:pPr>
+        <w:rPr>
+          <w:rFonts w:hint="eastAsia"/>
+        </w:rPr>
+      </w:pPr>
+      <w:r>
+        <w:t xml:space="preserve">     2、在本地创建一个版本库（即文件夹），通过git init把它变成Git仓库；</w:t>
       </w:r>
     </w:p>
     <w:p>
@@ -1278,7 +1163,6 @@
         </w:rPr>
       </w:pPr>
       <w:r>
-        <w:lastRenderedPageBreak/>
         <w:t xml:space="preserve">     5、通过git remote add origin +地址，将本地仓库和远程仓库进行关联；</w:t>
       </w:r>
     </w:p>
@@ -1289,15 +1173,7 @@
         </w:rPr>
       </w:pPr>
       <w:r>
-        <w:t xml:space="preserve">     6、最后通过git push -u origin master把本地仓库的项目推送到远程仓库（也就是</w:t>
-      </w:r>
-      <w:proofErr w:type="spellStart"/>
-      <w:r>
-        <w:t>Github</w:t>
-      </w:r>
-      <w:proofErr w:type="spellEnd"/>
-      <w:r>
-        <w:t>）上；</w:t>
+        <w:t xml:space="preserve">     6、最后通过git push -u origin master把本地仓库的项目推送到远程仓库（也就是Github）上；</w:t>
       </w:r>
     </w:p>
     <w:p>
@@ -1357,7 +1233,7 @@
                     <pic:cNvPicPr/>
                   </pic:nvPicPr>
                   <pic:blipFill>
-                    <a:blip r:embed="rId11"/>
+                    <a:blip r:embed="rId13"/>
                     <a:stretch>
                       <a:fillRect/>
                     </a:stretch>
@@ -1396,38 +1272,19 @@
         <w:rPr>
           <w:rFonts w:hint="eastAsia"/>
         </w:rPr>
-        <w:t>在于</w:t>
-      </w:r>
-      <w:proofErr w:type="spellStart"/>
-      <w:r>
-        <w:rPr>
-          <w:rFonts w:hint="eastAsia"/>
-        </w:rPr>
-        <w:t>githu</w:t>
+        <w:t>在于githu</w:t>
       </w:r>
       <w:r>
         <w:t>b</w:t>
       </w:r>
-      <w:proofErr w:type="spellEnd"/>
-      <w:r>
-        <w:rPr>
-          <w:rFonts w:hint="eastAsia"/>
-        </w:rPr>
-        <w:t>新建仓库后点了初始化，导致远程仓库</w:t>
-      </w:r>
-      <w:proofErr w:type="spellStart"/>
-      <w:r>
-        <w:rPr>
-          <w:rFonts w:hint="eastAsia"/>
-        </w:rPr>
-        <w:t>g</w:t>
-      </w:r>
-      <w:r>
-        <w:t>ithub</w:t>
-      </w:r>
-      <w:proofErr w:type="spellEnd"/>
-      <w:r>
-        <w:t>中的README.md文件不在本地代码目录中</w:t>
+      <w:r>
+        <w:rPr>
+          <w:rFonts w:hint="eastAsia"/>
+        </w:rPr>
+        <w:t>新建仓库后点了初始化，导致远程仓库g</w:t>
+      </w:r>
+      <w:r>
+        <w:t>ithub中的README.md文件不在本地代码目录中</w:t>
       </w:r>
     </w:p>
     <w:p>
@@ -1451,21 +1308,7 @@
         <w:rPr>
           <w:rFonts w:hint="eastAsia"/>
         </w:rPr>
-        <w:t>之后重新</w:t>
-      </w:r>
-      <w:proofErr w:type="gramStart"/>
-      <w:r>
-        <w:rPr>
-          <w:rFonts w:hint="eastAsia"/>
-        </w:rPr>
-        <w:t>上传就可以</w:t>
-      </w:r>
-      <w:proofErr w:type="gramEnd"/>
-      <w:r>
-        <w:rPr>
-          <w:rFonts w:hint="eastAsia"/>
-        </w:rPr>
-        <w:t>了： git</w:t>
+        <w:t>之后重新上传就可以了： git</w:t>
       </w:r>
       <w:r>
         <w:t xml:space="preserve"> push -u origin master</w:t>
